--- a/Expt7/PWA_Amit_Exp_7.docx
+++ b/Expt7/PWA_Amit_Exp_7.docx
@@ -770,7 +770,7 @@
           <w:bdr w:val="none" w:sz="0" w:space="0" w:color="auto" w:frame="1"/>
         </w:rPr>
         <w:drawing>
-          <wp:inline distT="0" distB="0" distL="0" distR="0" wp14:anchorId="3555B66C" wp14:editId="2E06B670">
+          <wp:inline distT="0" distB="0" distL="0" distR="0" wp14:anchorId="3555B66C" wp14:editId="485B2AC2">
             <wp:extent cx="6096000" cy="2849880"/>
             <wp:effectExtent l="0" t="0" r="0" b="7620"/>
             <wp:docPr id="368351581" name="Picture 9"/>
@@ -1483,7 +1483,7 @@
         </w:rPr>
         <w:lastRenderedPageBreak/>
         <w:drawing>
-          <wp:inline distT="0" distB="0" distL="0" distR="0" wp14:anchorId="531B3DCE" wp14:editId="40E8620F">
+          <wp:inline distT="0" distB="0" distL="0" distR="0" wp14:anchorId="531B3DCE" wp14:editId="0C0C2103">
             <wp:extent cx="6096000" cy="3238500"/>
             <wp:effectExtent l="0" t="0" r="0" b="0"/>
             <wp:docPr id="1795116503" name="Picture 1"/>
@@ -1701,15 +1701,6 @@
       </w:rPr>
     </w:pPr>
     <w:r>
-      <w:tab/>
-    </w:r>
-    <w:r>
-      <w:rPr>
-        <w:rFonts w:ascii="Arial" w:eastAsia="Arial" w:hAnsi="Arial" w:cs="Arial"/>
-      </w:rPr>
-      <w:t>Amit Nayak</w:t>
-    </w:r>
-    <w:r>
       <w:rPr>
         <w:rFonts w:ascii="Arial" w:eastAsia="Arial" w:hAnsi="Arial" w:cs="Arial"/>
       </w:rPr>
@@ -1744,19 +1735,6 @@
         <w:rFonts w:ascii="Arial" w:eastAsia="Arial" w:hAnsi="Arial" w:cs="Arial"/>
       </w:rPr>
       <w:tab/>
-    </w:r>
-    <w:r>
-      <w:rPr>
-        <w:rFonts w:ascii="Arial" w:eastAsia="Arial" w:hAnsi="Arial" w:cs="Arial"/>
-      </w:rPr>
-      <w:tab/>
-    </w:r>
-    <w:r>
-      <w:rPr>
-        <w:rFonts w:ascii="Arial" w:eastAsia="Arial" w:hAnsi="Arial" w:cs="Arial"/>
-      </w:rPr>
-      <w:tab/>
-      <w:t>46/D15B</w:t>
     </w:r>
   </w:p>
 </w:hdr>
@@ -2596,6 +2574,48 @@
       <w:lang w:val="en-IN"/>
     </w:rPr>
   </w:style>
+  <w:style w:type="paragraph" w:styleId="Header">
+    <w:name w:val="header"/>
+    <w:basedOn w:val="Normal"/>
+    <w:link w:val="HeaderChar"/>
+    <w:uiPriority w:val="99"/>
+    <w:unhideWhenUsed/>
+    <w:rsid w:val="00AB6575"/>
+    <w:pPr>
+      <w:tabs>
+        <w:tab w:val="center" w:pos="4513"/>
+        <w:tab w:val="right" w:pos="9026"/>
+      </w:tabs>
+    </w:pPr>
+  </w:style>
+  <w:style w:type="character" w:customStyle="1" w:styleId="HeaderChar">
+    <w:name w:val="Header Char"/>
+    <w:basedOn w:val="DefaultParagraphFont"/>
+    <w:link w:val="Header"/>
+    <w:uiPriority w:val="99"/>
+    <w:rsid w:val="00AB6575"/>
+  </w:style>
+  <w:style w:type="paragraph" w:styleId="Footer">
+    <w:name w:val="footer"/>
+    <w:basedOn w:val="Normal"/>
+    <w:link w:val="FooterChar"/>
+    <w:uiPriority w:val="99"/>
+    <w:unhideWhenUsed/>
+    <w:rsid w:val="00AB6575"/>
+    <w:pPr>
+      <w:tabs>
+        <w:tab w:val="center" w:pos="4513"/>
+        <w:tab w:val="right" w:pos="9026"/>
+      </w:tabs>
+    </w:pPr>
+  </w:style>
+  <w:style w:type="character" w:customStyle="1" w:styleId="FooterChar">
+    <w:name w:val="Footer Char"/>
+    <w:basedOn w:val="DefaultParagraphFont"/>
+    <w:link w:val="Footer"/>
+    <w:uiPriority w:val="99"/>
+    <w:rsid w:val="00AB6575"/>
+  </w:style>
 </w:styles>
 </file>
 
